--- a/controladores/docs/bc-1.docx
+++ b/controladores/docs/bc-1.docx
@@ -282,7 +282,7 @@
                 <w:sz w:val="16"/>
                 <w:lang w:eastAsia="es-MX"/>
               </w:rPr>
-              <w:t>Objetivo del curso PLC</w:t>
+              <w:t>Objetivo curso PLC</w:t>
             </w:r>
           </w:p>
         </w:tc>
@@ -336,7 +336,7 @@
           <w:color w:val="222222"/>
           <w:lang w:eastAsia="es-MX"/>
         </w:rPr>
-        <w:t>Se verán los temas....</w:t>
+        <w:t>Temario prueba</w:t>
       </w:r>
     </w:p>
     <w:p>
@@ -400,7 +400,7 @@
           <w:szCs w:val="20"/>
           <w:lang w:eastAsia="es-MX"/>
         </w:rPr>
-        <w:t>2021-08-22 al 2021-08-28</w:t>
+        <w:t>2021-08-31 al 2021-09-09</w:t>
       </w:r>
     </w:p>
     <w:p>
@@ -482,7 +482,7 @@
           <w:szCs w:val="20"/>
           <w:lang w:val="es-ES" w:eastAsia="es-MX"/>
         </w:rPr>
-        <w:t xml:space="preserve"> 09:00:00 a 12:00:00. Sesión Presencial </w:t>
+        <w:t xml:space="preserve"> 07:00:00 a 12:00:00. Sesión Presencial </w:t>
       </w:r>
       <w:r>
         <w:rPr>
@@ -496,7 +496,7 @@
           <w:szCs w:val="20"/>
           <w:lang w:val="es-ES" w:eastAsia="es-MX"/>
         </w:rPr>
-        <w:t>En empresa</w:t>
+        <w:t>UPA</w:t>
       </w:r>
       <w:r>
         <w:rPr>
@@ -680,7 +680,7 @@
         </w:rPr>
       </w:pPr>
       <w:r>
-        <w:t>Recursos para el curso PLC</w:t>
+        <w:t>Recursos cursos PLC</w:t>
       </w:r>
     </w:p>
     <w:p>
@@ -746,7 +746,7 @@
           <w:szCs w:val="20"/>
           <w:lang w:eastAsia="es-MX"/>
         </w:rPr>
-        <w:t>Se utilizarán los materiales...</w:t>
+        <w:t>Materiales curso PLC</w:t>
       </w:r>
     </w:p>
     <w:p>
